--- a/CASTLE WAR GDD.docx
+++ b/CASTLE WAR GDD.docx
@@ -14,30 +14,64 @@
           <w:lang w:val="en-US"/>
         </w:rPr>
       </w:pPr>
-      <w:bookmarkStart w:id="0" w:name="_Hlk29637280"/>
-      <w:bookmarkEnd w:id="0"/>
       <w:r>
         <w:rPr>
           <w:b/>
           <w:bCs/>
+          <w:noProof/>
           <w:color w:val="FF0000"/>
           <w:sz w:val="72"/>
           <w:szCs w:val="72"/>
           <w:lang w:val="en-US"/>
         </w:rPr>
-        <w:t>CASTLE WAR</w:t>
-      </w:r>
-    </w:p>
-    <w:p>
-      <w:pPr>
-        <w:jc w:val="center"/>
-        <w:rPr>
-          <w:b/>
-          <w:bCs/>
-          <w:color w:val="FF0000"/>
-          <w:sz w:val="72"/>
-          <w:szCs w:val="72"/>
-          <w:lang w:val="en-US"/>
+        <w:drawing>
+          <wp:inline distT="0" distB="0" distL="0" distR="0">
+            <wp:extent cx="4017364" cy="1022355"/>
+            <wp:effectExtent l="0" t="0" r="2540" b="6350"/>
+            <wp:docPr id="1" name="Obraz 1"/>
+            <wp:cNvGraphicFramePr>
+              <a:graphicFrameLocks xmlns:a="http://schemas.openxmlformats.org/drawingml/2006/main" noChangeAspect="1"/>
+            </wp:cNvGraphicFramePr>
+            <a:graphic xmlns:a="http://schemas.openxmlformats.org/drawingml/2006/main">
+              <a:graphicData uri="http://schemas.openxmlformats.org/drawingml/2006/picture">
+                <pic:pic xmlns:pic="http://schemas.openxmlformats.org/drawingml/2006/picture">
+                  <pic:nvPicPr>
+                    <pic:cNvPr id="1" name="Logo.PNG"/>
+                    <pic:cNvPicPr/>
+                  </pic:nvPicPr>
+                  <pic:blipFill>
+                    <a:blip r:embed="rId7">
+                      <a:extLst>
+                        <a:ext uri="{28A0092B-C50C-407E-A947-70E740481C1C}">
+                          <a14:useLocalDpi xmlns:a14="http://schemas.microsoft.com/office/drawing/2010/main" val="0"/>
+                        </a:ext>
+                      </a:extLst>
+                    </a:blip>
+                    <a:stretch>
+                      <a:fillRect/>
+                    </a:stretch>
+                  </pic:blipFill>
+                  <pic:spPr>
+                    <a:xfrm>
+                      <a:off x="0" y="0"/>
+                      <a:ext cx="4136201" cy="1052597"/>
+                    </a:xfrm>
+                    <a:prstGeom prst="rect">
+                      <a:avLst/>
+                    </a:prstGeom>
+                  </pic:spPr>
+                </pic:pic>
+              </a:graphicData>
+            </a:graphic>
+          </wp:inline>
+        </w:drawing>
+      </w:r>
+    </w:p>
+    <w:p>
+      <w:pPr>
+        <w:rPr>
+          <w:sz w:val="32"/>
+          <w:szCs w:val="32"/>
         </w:rPr>
       </w:pPr>
     </w:p>
@@ -210,21 +244,20 @@
     </w:p>
     <w:sdt>
       <w:sdtPr>
+        <w:rPr>
+          <w:rFonts w:asciiTheme="minorHAnsi" w:eastAsiaTheme="minorHAnsi" w:hAnsiTheme="minorHAnsi" w:cstheme="minorBidi"/>
+          <w:color w:val="auto"/>
+          <w:sz w:val="22"/>
+          <w:szCs w:val="22"/>
+          <w:lang w:eastAsia="en-US"/>
+        </w:rPr>
         <w:id w:val="-1563084617"/>
         <w:docPartObj>
           <w:docPartGallery w:val="Table of Contents"/>
           <w:docPartUnique/>
         </w:docPartObj>
       </w:sdtPr>
-      <w:sdtEndPr>
-        <w:rPr>
-          <w:rFonts w:asciiTheme="minorHAnsi" w:eastAsiaTheme="minorHAnsi" w:hAnsiTheme="minorHAnsi" w:cstheme="minorBidi"/>
-          <w:color w:val="auto"/>
-          <w:sz w:val="22"/>
-          <w:szCs w:val="22"/>
-          <w:lang w:eastAsia="en-US"/>
-        </w:rPr>
-      </w:sdtEndPr>
+      <w:sdtEndPr/>
       <w:sdtContent>
         <w:p>
           <w:pPr>
@@ -250,7 +283,7 @@
             <w:t>Wstęp</w:t>
           </w:r>
           <w:r>
-            <w:ptab w:relativeTo="margin" w:alignment="right" w:leader="dot"/>
+            <w:t>…………………………………………………………………………………………………………………………………………………</w:t>
           </w:r>
           <w:r>
             <w:rPr>
@@ -269,7 +302,10 @@
             <w:t>Wstęp</w:t>
           </w:r>
           <w:r>
-            <w:ptab w:relativeTo="margin" w:alignment="right" w:leader="dot"/>
+            <w:t>……………………………………………………………………………………………………………………………………………</w:t>
+          </w:r>
+          <w:r>
+            <w:t>..</w:t>
           </w:r>
           <w:r>
             <w:t>2</w:t>
@@ -287,7 +323,7 @@
             <w:t>Ogólny przebieg rozgrywki</w:t>
           </w:r>
           <w:r>
-            <w:ptab w:relativeTo="margin" w:alignment="right" w:leader="dot"/>
+            <w:t>………………………………………………………………………………………………………………</w:t>
           </w:r>
           <w:r>
             <w:t>3</w:t>
@@ -309,7 +345,10 @@
             <w:t>Fabuła</w:t>
           </w:r>
           <w:r>
-            <w:ptab w:relativeTo="margin" w:alignment="right" w:leader="dot"/>
+            <w:t>………………………………………………………………………………………………………………………………………………</w:t>
+          </w:r>
+          <w:r>
+            <w:t>..</w:t>
           </w:r>
           <w:r>
             <w:t>3</w:t>
@@ -324,7 +363,10 @@
             <w:t>Miejsce akcji &amp; cel</w:t>
           </w:r>
           <w:r>
-            <w:ptab w:relativeTo="margin" w:alignment="right" w:leader="dot"/>
+            <w:t>………………………………………………………………………………………………………………………</w:t>
+          </w:r>
+          <w:r>
+            <w:t>…..</w:t>
           </w:r>
           <w:r>
             <w:t>3</w:t>
@@ -339,7 +381,10 @@
             <w:t>Główny bohater i jego historia</w:t>
           </w:r>
           <w:r>
-            <w:ptab w:relativeTo="margin" w:alignment="right" w:leader="dot"/>
+            <w:t>……………………………………………………………………………</w:t>
+          </w:r>
+          <w:r>
+            <w:t>…………………………..</w:t>
           </w:r>
           <w:r>
             <w:t>3</w:t>
@@ -357,7 +402,7 @@
             <w:t>Mechanika właściwa</w:t>
           </w:r>
           <w:r>
-            <w:ptab w:relativeTo="margin" w:alignment="right" w:leader="dot"/>
+            <w:t>………………………………………………………………………………………………………………………….</w:t>
           </w:r>
           <w:r>
             <w:rPr>
@@ -376,7 +421,10 @@
             <w:t>Mechanika elementów</w:t>
           </w:r>
           <w:r>
-            <w:ptab w:relativeTo="margin" w:alignment="right" w:leader="dot"/>
+            <w:t>…………………………………………………………………………………………………………………</w:t>
+          </w:r>
+          <w:r>
+            <w:t>…</w:t>
           </w:r>
           <w:r>
             <w:t>4</w:t>
@@ -391,7 +439,10 @@
             <w:t>Poszczególne elementy</w:t>
           </w:r>
           <w:r>
-            <w:ptab w:relativeTo="margin" w:alignment="right" w:leader="dot"/>
+            <w:t>…………………………………………………………………………………………………………………</w:t>
+          </w:r>
+          <w:r>
+            <w:t>..</w:t>
           </w:r>
           <w:r>
             <w:t>5</w:t>
@@ -413,7 +464,10 @@
             <w:t>Mechanika aplikacji</w:t>
           </w:r>
           <w:r>
-            <w:ptab w:relativeTo="margin" w:alignment="right" w:leader="dot"/>
+            <w:t>…………………………………………………………………………………………………………………</w:t>
+          </w:r>
+          <w:r>
+            <w:t>…………</w:t>
           </w:r>
           <w:r>
             <w:rPr>
@@ -432,7 +486,10 @@
             <w:t>Zapisywanie rozgrywki</w:t>
           </w:r>
           <w:r>
-            <w:ptab w:relativeTo="margin" w:alignment="right" w:leader="dot"/>
+            <w:t>…………………………………………………………………………………………………………………</w:t>
+          </w:r>
+          <w:r>
+            <w:t>…</w:t>
           </w:r>
           <w:r>
             <w:t>8</w:t>
@@ -447,7 +504,10 @@
             <w:t>Osiągnięcia</w:t>
           </w:r>
           <w:r>
-            <w:ptab w:relativeTo="margin" w:alignment="right" w:leader="dot"/>
+            <w:t>…………………………………………………………………………………………………………………</w:t>
+          </w:r>
+          <w:r>
+            <w:t>…………………..</w:t>
           </w:r>
           <w:r>
             <w:t>8</w:t>
@@ -469,7 +529,10 @@
             <w:t>Interakcja z graczem</w:t>
           </w:r>
           <w:r>
-            <w:ptab w:relativeTo="margin" w:alignment="right" w:leader="dot"/>
+            <w:t>…………………………………………………………………………………………………………………</w:t>
+          </w:r>
+          <w:r>
+            <w:t>………..</w:t>
           </w:r>
           <w:r>
             <w:rPr>
@@ -483,23 +546,17 @@
           <w:pPr>
             <w:pStyle w:val="Spistreci2"/>
             <w:ind w:left="216"/>
-            <w:rPr>
-              <w:lang w:val="en-US"/>
-            </w:rPr>
           </w:pPr>
           <w:r>
-            <w:rPr>
-              <w:lang w:val="en-US"/>
-            </w:rPr>
             <w:t>Menu</w:t>
           </w:r>
           <w:r>
-            <w:ptab w:relativeTo="margin" w:alignment="right" w:leader="dot"/>
-          </w:r>
-          <w:r>
-            <w:rPr>
-              <w:lang w:val="en-US"/>
-            </w:rPr>
+            <w:t>…………………………………………………………………………………………………………………</w:t>
+          </w:r>
+          <w:r>
+            <w:t>……………………………</w:t>
+          </w:r>
+          <w:r>
             <w:t>9</w:t>
           </w:r>
         </w:p>
@@ -507,27 +564,19 @@
           <w:pPr>
             <w:pStyle w:val="Spistreci2"/>
             <w:ind w:left="216"/>
-            <w:rPr>
-              <w:lang w:val="en-US"/>
-            </w:rPr>
           </w:pPr>
           <w:r>
-            <w:rPr>
-              <w:lang w:val="en-US"/>
-            </w:rPr>
             <w:t>NUI &amp; HUD</w:t>
           </w:r>
           <w:r>
-            <w:ptab w:relativeTo="margin" w:alignment="right" w:leader="dot"/>
-          </w:r>
-          <w:r>
-            <w:rPr>
-              <w:lang w:val="en-US"/>
-            </w:rPr>
+            <w:t>…………………………………………………………………………………………………………………</w:t>
+          </w:r>
+          <w:r>
+            <w:t>…………………</w:t>
+          </w:r>
+          <w:r>
             <w:t>10</w:t>
           </w:r>
-          <w:bookmarkStart w:id="1" w:name="_GoBack"/>
-          <w:bookmarkEnd w:id="1"/>
         </w:p>
         <w:p>
           <w:pPr>
@@ -535,25 +584,27 @@
             <w:rPr>
               <w:b/>
               <w:bCs/>
-              <w:lang w:val="en-US"/>
             </w:rPr>
           </w:pPr>
+          <w:proofErr w:type="spellStart"/>
           <w:r>
             <w:rPr>
               <w:b/>
               <w:bCs/>
-              <w:lang w:val="en-US"/>
             </w:rPr>
             <w:t>Animatic</w:t>
           </w:r>
-          <w:r>
-            <w:ptab w:relativeTo="margin" w:alignment="right" w:leader="dot"/>
+          <w:proofErr w:type="spellEnd"/>
+          <w:r>
+            <w:t>…………………………………………………………………………………………………………………</w:t>
+          </w:r>
+          <w:r>
+            <w:t>………………………..</w:t>
           </w:r>
           <w:r>
             <w:rPr>
               <w:b/>
               <w:bCs/>
-              <w:lang w:val="en-US"/>
             </w:rPr>
             <w:t>10</w:t>
           </w:r>
@@ -561,7 +612,6 @@
             <w:rPr>
               <w:b/>
               <w:bCs/>
-              <w:lang w:val="en-US"/>
             </w:rPr>
             <w:t xml:space="preserve"> </w:t>
           </w:r>
@@ -572,27 +622,25 @@
             <w:rPr>
               <w:b/>
               <w:bCs/>
-              <w:lang w:val="en-US"/>
             </w:rPr>
           </w:pPr>
-          <w:proofErr w:type="spellStart"/>
           <w:r>
             <w:rPr>
               <w:b/>
               <w:bCs/>
-              <w:lang w:val="en-US"/>
             </w:rPr>
             <w:t>Kod</w:t>
           </w:r>
-          <w:proofErr w:type="spellEnd"/>
-          <w:r>
-            <w:ptab w:relativeTo="margin" w:alignment="right" w:leader="dot"/>
+          <w:r>
+            <w:t>…………………………………………………………………………………………………………………</w:t>
+          </w:r>
+          <w:r>
+            <w:t>………………………………..</w:t>
           </w:r>
           <w:r>
             <w:rPr>
               <w:b/>
               <w:bCs/>
-              <w:lang w:val="en-US"/>
             </w:rPr>
             <w:t>11</w:t>
           </w:r>
@@ -601,30 +649,20 @@
           <w:pPr>
             <w:pStyle w:val="Spistreci2"/>
             <w:ind w:left="216"/>
-            <w:rPr>
-              <w:lang w:val="en-US"/>
-            </w:rPr>
           </w:pPr>
           <w:r>
-            <w:rPr>
-              <w:lang w:val="en-US"/>
-            </w:rPr>
             <w:t>Diagram UML</w:t>
           </w:r>
           <w:r>
-            <w:ptab w:relativeTo="margin" w:alignment="right" w:leader="dot"/>
-          </w:r>
-          <w:r>
-            <w:rPr>
-              <w:lang w:val="en-US"/>
-            </w:rPr>
-            <w:t>1</w:t>
-          </w:r>
-          <w:r>
-            <w:rPr>
-              <w:lang w:val="en-US"/>
-            </w:rPr>
-            <w:t>2</w:t>
+            <w:t>…………………………………………………………………………………………………………………</w:t>
+          </w:r>
+          <w:r>
+            <w:t>……………..</w:t>
+          </w:r>
+          <w:bookmarkStart w:id="0" w:name="_GoBack"/>
+          <w:bookmarkEnd w:id="0"/>
+          <w:r>
+            <w:t>12</w:t>
           </w:r>
         </w:p>
         <w:p>
@@ -709,7 +747,7 @@
           <w:sz w:val="32"/>
           <w:szCs w:val="32"/>
         </w:rPr>
-        <w:t>‘</w:t>
+        <w:t>„</w:t>
       </w:r>
       <w:r>
         <w:rPr>
@@ -732,7 +770,7 @@
           <w:sz w:val="32"/>
           <w:szCs w:val="32"/>
         </w:rPr>
-        <w:t>’</w:t>
+        <w:t>”</w:t>
       </w:r>
       <w:r>
         <w:rPr>
@@ -813,7 +851,35 @@
           <w:sz w:val="32"/>
           <w:szCs w:val="32"/>
         </w:rPr>
-        <w:t>gdy gracz zaatakuje wroga jego zadaniem jest odpowiednie kierowanie jednostkami aby przedarły się w jak największej ilości do zamku przeciwnika, a kiedy to wróg zaatakuje gracza odpowiednie jego zadaniem jest rozmieszczanie wież aby uniemożliwić przedostanie się wrogich wojsk do zamku</w:t>
+        <w:t>gdy gracz zaatakuje wroga jego zadaniem jest odpowiednie kierowanie jednostkami aby przedarły się w jak największej ilości do zamku przeciwnika, a kiedy to wróg zaatakuje gracza</w:t>
+      </w:r>
+      <w:r>
+        <w:rPr>
+          <w:sz w:val="32"/>
+          <w:szCs w:val="32"/>
+        </w:rPr>
+        <w:t>,</w:t>
+      </w:r>
+      <w:r>
+        <w:rPr>
+          <w:sz w:val="32"/>
+          <w:szCs w:val="32"/>
+        </w:rPr>
+        <w:t xml:space="preserve"> jego zadaniem jest </w:t>
+      </w:r>
+      <w:r>
+        <w:rPr>
+          <w:sz w:val="32"/>
+          <w:szCs w:val="32"/>
+        </w:rPr>
+        <w:t xml:space="preserve">odpowiednie </w:t>
+      </w:r>
+      <w:r>
+        <w:rPr>
+          <w:sz w:val="32"/>
+          <w:szCs w:val="32"/>
+        </w:rPr>
+        <w:t>rozmieszczanie wież aby uniemożliwić przedostanie się wrogich wojsk do zamku</w:t>
       </w:r>
       <w:r>
         <w:rPr>
@@ -869,7 +935,7 @@
           <w:sz w:val="32"/>
           <w:szCs w:val="32"/>
         </w:rPr>
-        <w:t>‘</w:t>
+        <w:t>„</w:t>
       </w:r>
       <w:proofErr w:type="spellStart"/>
       <w:r>
@@ -885,7 +951,7 @@
           <w:sz w:val="32"/>
           <w:szCs w:val="32"/>
         </w:rPr>
-        <w:t>’</w:t>
+        <w:t>”</w:t>
       </w:r>
       <w:r>
         <w:rPr>
@@ -900,7 +966,7 @@
           <w:szCs w:val="32"/>
         </w:rPr>
         <w:lastRenderedPageBreak/>
-        <w:t>‘</w:t>
+        <w:t>„</w:t>
       </w:r>
       <w:proofErr w:type="spellStart"/>
       <w:r>
@@ -916,7 +982,7 @@
           <w:sz w:val="32"/>
           <w:szCs w:val="32"/>
         </w:rPr>
-        <w:t>’</w:t>
+        <w:t>”</w:t>
       </w:r>
       <w:r>
         <w:rPr>
@@ -1096,21 +1162,19 @@
         </w:rPr>
         <w:t xml:space="preserve">Szlachcic usłyszał o małym opuszczonym zamku na obrzeżach państwa, postanowił się tam udać i rozpocząć swój plan pokonania ojczyma i </w:t>
       </w:r>
-      <w:proofErr w:type="spellStart"/>
-      <w:r>
-        <w:rPr>
-          <w:sz w:val="32"/>
-          <w:szCs w:val="32"/>
-        </w:rPr>
-        <w:t>zostania</w:t>
-      </w:r>
-      <w:proofErr w:type="spellEnd"/>
-      <w:r>
-        <w:rPr>
-          <w:sz w:val="32"/>
-          <w:szCs w:val="32"/>
-        </w:rPr>
-        <w:t xml:space="preserve"> Królem. </w:t>
+      <w:r>
+        <w:rPr>
+          <w:sz w:val="32"/>
+          <w:szCs w:val="32"/>
+        </w:rPr>
+        <w:t>po</w:t>
+      </w:r>
+      <w:r>
+        <w:rPr>
+          <w:sz w:val="32"/>
+          <w:szCs w:val="32"/>
+        </w:rPr>
+        <w:t xml:space="preserve">zostania Królem. </w:t>
       </w:r>
     </w:p>
     <w:p>
@@ -1308,7 +1372,21 @@
           <w:sz w:val="32"/>
           <w:szCs w:val="32"/>
         </w:rPr>
-        <w:t>Nasz Bohater porusza się po mapie za pomocą myszki i decyduje do którego zamku aktualnie wejdzie i go rozbuduje lub zaatakuje .Gracz także w późniejszej fazie rozgrywki może wydawać rozkazy ataku lub rozbudowy przy czym gdy gracz znajduje się w zamku i samodzielnie rozbuduje budynek jest on budowany 50% szybciej i jeżeli gracz znajduje się w zamku który się broni przed wrogiem jest to o 50 % skuteczniejsze tak samo przy ataku na wrogi zamek.</w:t>
+        <w:t>Nasz Bohater porusza się po mapie za pomocą myszki i decyduje do którego zamku aktualnie wejdzie i go rozbuduje lub zaatakuje.</w:t>
+      </w:r>
+      <w:r>
+        <w:rPr>
+          <w:sz w:val="32"/>
+          <w:szCs w:val="32"/>
+        </w:rPr>
+        <w:t xml:space="preserve"> </w:t>
+      </w:r>
+      <w:r>
+        <w:rPr>
+          <w:sz w:val="32"/>
+          <w:szCs w:val="32"/>
+        </w:rPr>
+        <w:t>Gracz także w późniejszej fazie rozgrywki może wydawać rozkazy ataku lub rozbudowy przy czym gdy gracz znajduje się w zamku i samodzielnie rozbuduje budynek jest on budowany 50% szybciej i jeżeli gracz znajduje się w zamku który się broni przed wrogiem jest to o 50 % skuteczniejsze tak samo przy ataku na wrogi zamek.</w:t>
       </w:r>
     </w:p>
     <w:p>
@@ -1379,7 +1457,7 @@
           <w:sz w:val="32"/>
           <w:szCs w:val="32"/>
         </w:rPr>
-        <w:t>” . Ilość jaką wydobywamy jest zależna od poziomu budynku. Surowce możemy także zdobywać atakując barbarzyńskie wioski lub wroga.</w:t>
+        <w:t>”. Ilość jaką wydobywamy jest zależna od poziomu budynku. Surowce możemy także zdobywać atakując barbarzyńskie wioski lub wroga.</w:t>
       </w:r>
     </w:p>
     <w:p>
@@ -1441,7 +1519,21 @@
           <w:szCs w:val="32"/>
         </w:rPr>
         <w:lastRenderedPageBreak/>
-        <w:t>Wieżyczki mają powstrzymać wroga przed wdarciem się do naszego zamku. Jeżeli przepuścimy odpowiednią liczbę wrogich jednostek tracimy zamek. Jeżeli mamy tylko jeden gra się kończy porażką.</w:t>
+        <w:t>Wieżyczki mają powstrzymać wroga przed wdarciem się do naszego zamku. Jeżeli przepuścimy odpowiednią liczbę wrogich jednostek tracimy zamek. Jeżeli mamy tylko jeden</w:t>
+      </w:r>
+      <w:r>
+        <w:rPr>
+          <w:sz w:val="32"/>
+          <w:szCs w:val="32"/>
+        </w:rPr>
+        <w:t>,</w:t>
+      </w:r>
+      <w:r>
+        <w:rPr>
+          <w:sz w:val="32"/>
+          <w:szCs w:val="32"/>
+        </w:rPr>
+        <w:t xml:space="preserve"> gra się kończy porażką.</w:t>
       </w:r>
     </w:p>
     <w:p>
@@ -1615,15 +1707,37 @@
           <w:sz w:val="32"/>
           <w:szCs w:val="32"/>
         </w:rPr>
-        <w:t xml:space="preserve"> - Budynek w którym wydobywana jest glina co 5 sekund, wraz z poziomem budynku </w:t>
-      </w:r>
+        <w:t xml:space="preserve"> - Budynek w którym wydobywana jest glina co 5 sekund, wraz z poziomem budynku z</w:t>
+      </w:r>
+      <w:r>
+        <w:rPr>
+          <w:sz w:val="32"/>
+          <w:szCs w:val="32"/>
+        </w:rPr>
+        <w:t>większana</w:t>
+      </w:r>
+      <w:r>
+        <w:rPr>
+          <w:sz w:val="32"/>
+          <w:szCs w:val="32"/>
+        </w:rPr>
+        <w:t xml:space="preserve"> jest ilość wydobycia .</w:t>
+      </w:r>
+    </w:p>
+    <w:p>
+      <w:pPr>
+        <w:rPr>
+          <w:sz w:val="32"/>
+          <w:szCs w:val="32"/>
+        </w:rPr>
+      </w:pPr>
       <w:proofErr w:type="spellStart"/>
       <w:r>
         <w:rPr>
           <w:sz w:val="32"/>
           <w:szCs w:val="32"/>
         </w:rPr>
-        <w:t>zwiekszana</w:t>
+        <w:t>Sawmill</w:t>
       </w:r>
       <w:proofErr w:type="spellEnd"/>
       <w:r>
@@ -1631,7 +1745,21 @@
           <w:sz w:val="32"/>
           <w:szCs w:val="32"/>
         </w:rPr>
-        <w:t xml:space="preserve"> jest ilość wydobycia .</w:t>
+        <w:t xml:space="preserve"> – Budynek w którym produkuje się drewno co 5 sekund, wraz z poziomem budynku zwi</w:t>
+      </w:r>
+      <w:r>
+        <w:rPr>
+          <w:sz w:val="32"/>
+          <w:szCs w:val="32"/>
+        </w:rPr>
+        <w:t>ę</w:t>
+      </w:r>
+      <w:r>
+        <w:rPr>
+          <w:sz w:val="32"/>
+          <w:szCs w:val="32"/>
+        </w:rPr>
+        <w:t>kszana jest ilość produkcji.</w:t>
       </w:r>
     </w:p>
     <w:p>
@@ -1647,7 +1775,7 @@
           <w:sz w:val="32"/>
           <w:szCs w:val="32"/>
         </w:rPr>
-        <w:t>Sawmill</w:t>
+        <w:t>Quarry</w:t>
       </w:r>
       <w:proofErr w:type="spellEnd"/>
       <w:r>
@@ -1655,63 +1783,21 @@
           <w:sz w:val="32"/>
           <w:szCs w:val="32"/>
         </w:rPr>
-        <w:t xml:space="preserve"> – Budynek w którym produkuje się drewno co 5 sekund, wraz z poziomem budynku </w:t>
-      </w:r>
-      <w:proofErr w:type="spellStart"/>
-      <w:r>
-        <w:rPr>
-          <w:sz w:val="32"/>
-          <w:szCs w:val="32"/>
-        </w:rPr>
-        <w:t>zwiekszana</w:t>
-      </w:r>
-      <w:proofErr w:type="spellEnd"/>
-      <w:r>
-        <w:rPr>
-          <w:sz w:val="32"/>
-          <w:szCs w:val="32"/>
-        </w:rPr>
-        <w:t xml:space="preserve"> jest ilość produkcji.</w:t>
-      </w:r>
-    </w:p>
-    <w:p>
-      <w:pPr>
-        <w:rPr>
-          <w:sz w:val="32"/>
-          <w:szCs w:val="32"/>
-        </w:rPr>
-      </w:pPr>
-      <w:proofErr w:type="spellStart"/>
-      <w:r>
-        <w:rPr>
-          <w:sz w:val="32"/>
-          <w:szCs w:val="32"/>
-        </w:rPr>
-        <w:t>Quarry</w:t>
-      </w:r>
-      <w:proofErr w:type="spellEnd"/>
-      <w:r>
-        <w:rPr>
-          <w:sz w:val="32"/>
-          <w:szCs w:val="32"/>
-        </w:rPr>
-        <w:t xml:space="preserve"> – Budynek w którym wydobywany jest kamień co 5 sekund, wraz z poziomem budynku </w:t>
-      </w:r>
-      <w:proofErr w:type="spellStart"/>
-      <w:r>
-        <w:rPr>
-          <w:sz w:val="32"/>
-          <w:szCs w:val="32"/>
-        </w:rPr>
-        <w:t>zwiekszana</w:t>
-      </w:r>
-      <w:proofErr w:type="spellEnd"/>
-      <w:r>
-        <w:rPr>
-          <w:sz w:val="32"/>
-          <w:szCs w:val="32"/>
-        </w:rPr>
-        <w:t xml:space="preserve"> jest ilość wydobycia.</w:t>
+        <w:t xml:space="preserve"> – Budynek w którym wydobywany jest kamień co 5 sekund, wraz z poziomem budynku zwi</w:t>
+      </w:r>
+      <w:r>
+        <w:rPr>
+          <w:sz w:val="32"/>
+          <w:szCs w:val="32"/>
+        </w:rPr>
+        <w:t>ę</w:t>
+      </w:r>
+      <w:r>
+        <w:rPr>
+          <w:sz w:val="32"/>
+          <w:szCs w:val="32"/>
+        </w:rPr>
+        <w:t>kszana jest ilość wydobycia.</w:t>
       </w:r>
     </w:p>
     <w:p>
@@ -1794,6 +1880,13 @@
         </w:rPr>
         <w:t xml:space="preserve"> – Budynek technologiczny w którym opracowujemy technologie które potrzebne są nam do odblokowywania lepszych jednostek w budynku </w:t>
       </w:r>
+      <w:r>
+        <w:rPr>
+          <w:sz w:val="32"/>
+          <w:szCs w:val="32"/>
+        </w:rPr>
+        <w:t>„</w:t>
+      </w:r>
       <w:proofErr w:type="spellStart"/>
       <w:r>
         <w:rPr>
@@ -1808,8 +1901,22 @@
           <w:sz w:val="32"/>
           <w:szCs w:val="32"/>
         </w:rPr>
+        <w:t>”</w:t>
+      </w:r>
+      <w:r>
+        <w:rPr>
+          <w:sz w:val="32"/>
+          <w:szCs w:val="32"/>
+        </w:rPr>
         <w:t xml:space="preserve"> oraz lepszych wieżyczek w budynku </w:t>
       </w:r>
+      <w:r>
+        <w:rPr>
+          <w:sz w:val="32"/>
+          <w:szCs w:val="32"/>
+        </w:rPr>
+        <w:t>„</w:t>
+      </w:r>
       <w:proofErr w:type="spellStart"/>
       <w:r>
         <w:rPr>
@@ -1824,6 +1931,13 @@
           <w:sz w:val="32"/>
           <w:szCs w:val="32"/>
         </w:rPr>
+        <w:t>”</w:t>
+      </w:r>
+      <w:r>
+        <w:rPr>
+          <w:sz w:val="32"/>
+          <w:szCs w:val="32"/>
+        </w:rPr>
         <w:t>. Wraz z poziomem budynku odblokowywane są nowe technologie.</w:t>
       </w:r>
     </w:p>
@@ -1878,15 +1992,7 @@
           <w:sz w:val="32"/>
           <w:szCs w:val="32"/>
         </w:rPr>
-        <w:t xml:space="preserve">właściwości </w:t>
-      </w:r>
-      <w:r>
-        <w:rPr>
-          <w:color w:val="8EAADB" w:themeColor="accent1" w:themeTint="99"/>
-          <w:sz w:val="32"/>
-          <w:szCs w:val="32"/>
-        </w:rPr>
-        <w:t>jednostek</w:t>
+        <w:t>właściwości jednostek</w:t>
       </w:r>
       <w:r>
         <w:rPr>
@@ -1919,6 +2025,13 @@
         </w:rPr>
         <w:t xml:space="preserve"> -  Podstawowa jednostka, posługuje się włócznią, jest dość szybka i mało wytrzymała, można ją budować od 1 poziomu </w:t>
       </w:r>
+      <w:r>
+        <w:rPr>
+          <w:sz w:val="32"/>
+          <w:szCs w:val="32"/>
+        </w:rPr>
+        <w:t>„</w:t>
+      </w:r>
       <w:proofErr w:type="spellStart"/>
       <w:r>
         <w:rPr>
@@ -1933,6 +2046,13 @@
           <w:sz w:val="32"/>
           <w:szCs w:val="32"/>
         </w:rPr>
+        <w:t>”</w:t>
+      </w:r>
+      <w:r>
+        <w:rPr>
+          <w:sz w:val="32"/>
+          <w:szCs w:val="32"/>
+        </w:rPr>
         <w:t xml:space="preserve"> .</w:t>
       </w:r>
     </w:p>
@@ -1950,6 +2070,13 @@
         </w:rPr>
         <w:t xml:space="preserve">Warrior – Jednostka średniej klasy, posługuje się młotem oraz tarczą jest wytrzymała ale dość wolna, można ją budować od 8 poziomu </w:t>
       </w:r>
+      <w:r>
+        <w:rPr>
+          <w:sz w:val="32"/>
+          <w:szCs w:val="32"/>
+        </w:rPr>
+        <w:t>„</w:t>
+      </w:r>
       <w:proofErr w:type="spellStart"/>
       <w:r>
         <w:rPr>
@@ -1964,6 +2091,13 @@
           <w:sz w:val="32"/>
           <w:szCs w:val="32"/>
         </w:rPr>
+        <w:t>”</w:t>
+      </w:r>
+      <w:r>
+        <w:rPr>
+          <w:sz w:val="32"/>
+          <w:szCs w:val="32"/>
+        </w:rPr>
         <w:t xml:space="preserve"> oraz od 3 poziomu kuźni.</w:t>
       </w:r>
     </w:p>
@@ -1981,6 +2115,13 @@
         </w:rPr>
         <w:t xml:space="preserve">Knight – Rycerz jest najlepszą jednostką posiada zbroje, tarcze oraz miecz jest szybka i bardzo wytrzymała, można ją budować od 15 poziomu </w:t>
       </w:r>
+      <w:r>
+        <w:rPr>
+          <w:sz w:val="32"/>
+          <w:szCs w:val="32"/>
+        </w:rPr>
+        <w:t>„</w:t>
+      </w:r>
       <w:proofErr w:type="spellStart"/>
       <w:r>
         <w:rPr>
@@ -2002,17 +2143,45 @@
           <w:sz w:val="32"/>
           <w:szCs w:val="32"/>
         </w:rPr>
+        <w:t>”</w:t>
+      </w:r>
+      <w:r>
+        <w:rPr>
+          <w:sz w:val="32"/>
+          <w:szCs w:val="32"/>
+        </w:rPr>
         <w:t xml:space="preserve"> oraz 8 poziomu </w:t>
       </w:r>
+      <w:r>
+        <w:rPr>
+          <w:sz w:val="32"/>
+          <w:szCs w:val="32"/>
+        </w:rPr>
+        <w:t>„</w:t>
+      </w:r>
       <w:proofErr w:type="spellStart"/>
       <w:r>
         <w:rPr>
           <w:sz w:val="32"/>
           <w:szCs w:val="32"/>
         </w:rPr>
-        <w:t>smithy</w:t>
+        <w:t>S</w:t>
+      </w:r>
+      <w:r>
+        <w:rPr>
+          <w:sz w:val="32"/>
+          <w:szCs w:val="32"/>
+        </w:rPr>
+        <w:t>mithy</w:t>
       </w:r>
       <w:proofErr w:type="spellEnd"/>
+      <w:r>
+        <w:rPr>
+          <w:sz w:val="32"/>
+          <w:szCs w:val="32"/>
+        </w:rPr>
+        <w:t>”</w:t>
+      </w:r>
       <w:r>
         <w:rPr>
           <w:sz w:val="32"/>
@@ -2253,15 +2422,7 @@
           <w:sz w:val="32"/>
           <w:szCs w:val="32"/>
         </w:rPr>
-        <w:t xml:space="preserve">właściwości </w:t>
-      </w:r>
-      <w:r>
-        <w:rPr>
-          <w:color w:val="8EAADB" w:themeColor="accent1" w:themeTint="99"/>
-          <w:sz w:val="32"/>
-          <w:szCs w:val="32"/>
-        </w:rPr>
-        <w:t>wieżyczek</w:t>
+        <w:t>właściwości wieżyczek</w:t>
       </w:r>
       <w:r>
         <w:rPr>
@@ -2297,7 +2458,28 @@
           <w:sz w:val="32"/>
           <w:szCs w:val="32"/>
         </w:rPr>
-        <w:t xml:space="preserve">, strzela jednocześnie tylko w jednego </w:t>
+        <w:t>, strzela jednocześnie tylko w jednego żołnierza.</w:t>
+      </w:r>
+      <w:r>
+        <w:rPr>
+          <w:sz w:val="32"/>
+          <w:szCs w:val="32"/>
+        </w:rPr>
+        <w:t xml:space="preserve"> </w:t>
+      </w:r>
+      <w:r>
+        <w:rPr>
+          <w:sz w:val="32"/>
+          <w:szCs w:val="32"/>
+        </w:rPr>
+        <w:t xml:space="preserve">Można ją budować od 1 poziomu </w:t>
+      </w:r>
+      <w:r>
+        <w:rPr>
+          <w:sz w:val="32"/>
+          <w:szCs w:val="32"/>
+        </w:rPr>
+        <w:t>„</w:t>
       </w:r>
       <w:proofErr w:type="spellStart"/>
       <w:r>
@@ -2305,14 +2487,21 @@
           <w:sz w:val="32"/>
           <w:szCs w:val="32"/>
         </w:rPr>
-        <w:t>żołnierza.</w:t>
-      </w:r>
-      <w:r>
-        <w:rPr>
-          <w:sz w:val="32"/>
-          <w:szCs w:val="32"/>
-        </w:rPr>
-        <w:t>Można</w:t>
+        <w:t>T</w:t>
+      </w:r>
+      <w:r>
+        <w:rPr>
+          <w:sz w:val="32"/>
+          <w:szCs w:val="32"/>
+        </w:rPr>
+        <w:t>o</w:t>
+      </w:r>
+      <w:r>
+        <w:rPr>
+          <w:sz w:val="32"/>
+          <w:szCs w:val="32"/>
+        </w:rPr>
+        <w:t>werworkshop</w:t>
       </w:r>
       <w:proofErr w:type="spellEnd"/>
       <w:r>
@@ -2320,14 +2509,73 @@
           <w:sz w:val="32"/>
           <w:szCs w:val="32"/>
         </w:rPr>
-        <w:t xml:space="preserve"> ją budować od 1 poziomu </w:t>
-      </w:r>
+        <w:t>”</w:t>
+      </w:r>
+      <w:r>
+        <w:rPr>
+          <w:sz w:val="32"/>
+          <w:szCs w:val="32"/>
+        </w:rPr>
+        <w:t>.</w:t>
+      </w:r>
+    </w:p>
+    <w:p>
+      <w:pPr>
+        <w:rPr>
+          <w:sz w:val="32"/>
+          <w:szCs w:val="32"/>
+        </w:rPr>
+      </w:pPr>
       <w:proofErr w:type="spellStart"/>
       <w:r>
         <w:rPr>
           <w:sz w:val="32"/>
           <w:szCs w:val="32"/>
         </w:rPr>
+        <w:t>Stone</w:t>
+      </w:r>
+      <w:proofErr w:type="spellEnd"/>
+      <w:r>
+        <w:rPr>
+          <w:sz w:val="32"/>
+          <w:szCs w:val="32"/>
+        </w:rPr>
+        <w:t xml:space="preserve"> Tower – Wieża kamienna </w:t>
+      </w:r>
+      <w:r>
+        <w:rPr>
+          <w:sz w:val="32"/>
+          <w:szCs w:val="32"/>
+        </w:rPr>
+        <w:t>o dużym zasięgu, siła obrażeń jest 2 razy większa od Wood Tower, strzela jednocześnie tylko w jednego żołnierza.</w:t>
+      </w:r>
+      <w:r>
+        <w:rPr>
+          <w:sz w:val="32"/>
+          <w:szCs w:val="32"/>
+        </w:rPr>
+        <w:t xml:space="preserve"> </w:t>
+      </w:r>
+      <w:r>
+        <w:rPr>
+          <w:sz w:val="32"/>
+          <w:szCs w:val="32"/>
+        </w:rPr>
+        <w:t xml:space="preserve">Można ją budować od 5 poziomu </w:t>
+      </w:r>
+      <w:r>
+        <w:rPr>
+          <w:sz w:val="32"/>
+          <w:szCs w:val="32"/>
+        </w:rPr>
+        <w:t>„</w:t>
+      </w:r>
+      <w:proofErr w:type="spellStart"/>
+      <w:r>
+        <w:rPr>
+          <w:sz w:val="32"/>
+          <w:szCs w:val="32"/>
+        </w:rPr>
         <w:t>Towerworkshop</w:t>
       </w:r>
       <w:proofErr w:type="spellEnd"/>
@@ -2336,6 +2584,43 @@
           <w:sz w:val="32"/>
           <w:szCs w:val="32"/>
         </w:rPr>
+        <w:t>”</w:t>
+      </w:r>
+      <w:r>
+        <w:rPr>
+          <w:sz w:val="32"/>
+          <w:szCs w:val="32"/>
+        </w:rPr>
+        <w:t xml:space="preserve"> oraz 6 poziomu </w:t>
+      </w:r>
+      <w:r>
+        <w:rPr>
+          <w:sz w:val="32"/>
+          <w:szCs w:val="32"/>
+        </w:rPr>
+        <w:t>„</w:t>
+      </w:r>
+      <w:proofErr w:type="spellStart"/>
+      <w:r>
+        <w:rPr>
+          <w:sz w:val="32"/>
+          <w:szCs w:val="32"/>
+        </w:rPr>
+        <w:t>Smithy</w:t>
+      </w:r>
+      <w:proofErr w:type="spellEnd"/>
+      <w:r>
+        <w:rPr>
+          <w:sz w:val="32"/>
+          <w:szCs w:val="32"/>
+        </w:rPr>
+        <w:t>”</w:t>
+      </w:r>
+      <w:r>
+        <w:rPr>
+          <w:sz w:val="32"/>
+          <w:szCs w:val="32"/>
+        </w:rPr>
         <w:t>.</w:t>
       </w:r>
     </w:p>
@@ -2346,13 +2631,20 @@
           <w:szCs w:val="32"/>
         </w:rPr>
       </w:pPr>
+      <w:r>
+        <w:rPr>
+          <w:sz w:val="32"/>
+          <w:szCs w:val="32"/>
+        </w:rPr>
+        <w:t xml:space="preserve">Great Tower – Wieża kamienna o średnim zasięgu, siła obrażeń jest taka jak Wood Tower, strzela jednocześnie do wielu wrogów w określonym </w:t>
+      </w:r>
       <w:proofErr w:type="spellStart"/>
       <w:r>
         <w:rPr>
           <w:sz w:val="32"/>
           <w:szCs w:val="32"/>
         </w:rPr>
-        <w:t>Stone</w:t>
+        <w:t>zasiegu</w:t>
       </w:r>
       <w:proofErr w:type="spellEnd"/>
       <w:r>
@@ -2360,14 +2652,28 @@
           <w:sz w:val="32"/>
           <w:szCs w:val="32"/>
         </w:rPr>
-        <w:t xml:space="preserve"> Tower – Wieża kamienna </w:t>
-      </w:r>
-      <w:r>
-        <w:rPr>
-          <w:sz w:val="32"/>
-          <w:szCs w:val="32"/>
-        </w:rPr>
-        <w:t xml:space="preserve">o dużym zasięgu, siła obrażeń jest 2 razy większa od Wood Tower, strzela jednocześnie tylko w jednego </w:t>
+        <w:t xml:space="preserve"> strzału.</w:t>
+      </w:r>
+      <w:r>
+        <w:rPr>
+          <w:sz w:val="32"/>
+          <w:szCs w:val="32"/>
+        </w:rPr>
+        <w:t xml:space="preserve"> </w:t>
+      </w:r>
+      <w:r>
+        <w:rPr>
+          <w:sz w:val="32"/>
+          <w:szCs w:val="32"/>
+        </w:rPr>
+        <w:t xml:space="preserve">Można budować od 10 poziomu </w:t>
+      </w:r>
+      <w:r>
+        <w:rPr>
+          <w:sz w:val="32"/>
+          <w:szCs w:val="32"/>
+        </w:rPr>
+        <w:t>„</w:t>
       </w:r>
       <w:proofErr w:type="spellStart"/>
       <w:r>
@@ -2375,7 +2681,7 @@
           <w:sz w:val="32"/>
           <w:szCs w:val="32"/>
         </w:rPr>
-        <w:t>żołnierza.Można</w:t>
+        <w:t>Towerworkshop</w:t>
       </w:r>
       <w:proofErr w:type="spellEnd"/>
       <w:r>
@@ -2383,7 +2689,21 @@
           <w:sz w:val="32"/>
           <w:szCs w:val="32"/>
         </w:rPr>
-        <w:t xml:space="preserve"> ją budować od 5 poziomu </w:t>
+        <w:t>”</w:t>
+      </w:r>
+      <w:r>
+        <w:rPr>
+          <w:sz w:val="32"/>
+          <w:szCs w:val="32"/>
+        </w:rPr>
+        <w:t xml:space="preserve"> oraz od 10 poziomu </w:t>
+      </w:r>
+      <w:r>
+        <w:rPr>
+          <w:sz w:val="32"/>
+          <w:szCs w:val="32"/>
+        </w:rPr>
+        <w:t>„</w:t>
       </w:r>
       <w:proofErr w:type="spellStart"/>
       <w:r>
@@ -2391,7 +2711,7 @@
           <w:sz w:val="32"/>
           <w:szCs w:val="32"/>
         </w:rPr>
-        <w:t>Towerworkshop</w:t>
+        <w:t>Smithy</w:t>
       </w:r>
       <w:proofErr w:type="spellEnd"/>
       <w:r>
@@ -2399,96 +2719,8 @@
           <w:sz w:val="32"/>
           <w:szCs w:val="32"/>
         </w:rPr>
-        <w:t xml:space="preserve"> oraz 6 poziomu </w:t>
-      </w:r>
-      <w:proofErr w:type="spellStart"/>
-      <w:r>
-        <w:rPr>
-          <w:sz w:val="32"/>
-          <w:szCs w:val="32"/>
-        </w:rPr>
-        <w:t>Smithy</w:t>
-      </w:r>
-      <w:proofErr w:type="spellEnd"/>
-      <w:r>
-        <w:rPr>
-          <w:sz w:val="32"/>
-          <w:szCs w:val="32"/>
-        </w:rPr>
-        <w:t>.</w:t>
-      </w:r>
-    </w:p>
-    <w:p>
-      <w:pPr>
-        <w:rPr>
-          <w:sz w:val="32"/>
-          <w:szCs w:val="32"/>
-        </w:rPr>
-      </w:pPr>
-      <w:r>
-        <w:rPr>
-          <w:sz w:val="32"/>
-          <w:szCs w:val="32"/>
-        </w:rPr>
-        <w:t xml:space="preserve">Great Tower – Wieża kamienna o średnim zasięgu, siła obrażeń jest taka jak Wood Tower, strzela jednocześnie do wielu wrogów w określonym </w:t>
-      </w:r>
-      <w:proofErr w:type="spellStart"/>
-      <w:r>
-        <w:rPr>
-          <w:sz w:val="32"/>
-          <w:szCs w:val="32"/>
-        </w:rPr>
-        <w:t>zasiegu</w:t>
-      </w:r>
-      <w:proofErr w:type="spellEnd"/>
-      <w:r>
-        <w:rPr>
-          <w:sz w:val="32"/>
-          <w:szCs w:val="32"/>
-        </w:rPr>
-        <w:t xml:space="preserve"> </w:t>
-      </w:r>
-      <w:proofErr w:type="spellStart"/>
-      <w:r>
-        <w:rPr>
-          <w:sz w:val="32"/>
-          <w:szCs w:val="32"/>
-        </w:rPr>
-        <w:t>strzału.Można</w:t>
-      </w:r>
-      <w:proofErr w:type="spellEnd"/>
-      <w:r>
-        <w:rPr>
-          <w:sz w:val="32"/>
-          <w:szCs w:val="32"/>
-        </w:rPr>
-        <w:t xml:space="preserve"> budować od 10 poziomu </w:t>
-      </w:r>
-      <w:proofErr w:type="spellStart"/>
-      <w:r>
-        <w:rPr>
-          <w:sz w:val="32"/>
-          <w:szCs w:val="32"/>
-        </w:rPr>
-        <w:t>Towerworkshop</w:t>
-      </w:r>
-      <w:proofErr w:type="spellEnd"/>
-      <w:r>
-        <w:rPr>
-          <w:sz w:val="32"/>
-          <w:szCs w:val="32"/>
-        </w:rPr>
-        <w:t xml:space="preserve"> oraz od 10 poziomu </w:t>
-      </w:r>
-      <w:proofErr w:type="spellStart"/>
-      <w:r>
-        <w:rPr>
-          <w:sz w:val="32"/>
-          <w:szCs w:val="32"/>
-        </w:rPr>
-        <w:t>Smithy</w:t>
-      </w:r>
-      <w:proofErr w:type="spellEnd"/>
+        <w:t>”</w:t>
+      </w:r>
       <w:r>
         <w:rPr>
           <w:sz w:val="32"/>
@@ -2816,6 +3048,13 @@
         </w:rPr>
         <w:t xml:space="preserve">Osiągniecia można zdobywać podczas rozgrywki (zdobycie sygnalizuje komunikat oraz dźwięk). Spis </w:t>
       </w:r>
+      <w:r>
+        <w:rPr>
+          <w:sz w:val="32"/>
+          <w:szCs w:val="32"/>
+        </w:rPr>
+        <w:t>„</w:t>
+      </w:r>
       <w:proofErr w:type="spellStart"/>
       <w:r>
         <w:rPr>
@@ -2825,6 +3064,13 @@
         <w:t>achivmentów</w:t>
       </w:r>
       <w:proofErr w:type="spellEnd"/>
+      <w:r>
+        <w:rPr>
+          <w:sz w:val="32"/>
+          <w:szCs w:val="32"/>
+        </w:rPr>
+        <w:t>”</w:t>
+      </w:r>
       <w:r>
         <w:rPr>
           <w:sz w:val="32"/>
@@ -2915,16 +3161,7 @@
           <w:sz w:val="32"/>
           <w:szCs w:val="32"/>
         </w:rPr>
-        <w:t>Menu</w:t>
-      </w:r>
-      <w:r>
-        <w:rPr>
-          <w:b/>
-          <w:bCs/>
-          <w:sz w:val="32"/>
-          <w:szCs w:val="32"/>
-        </w:rPr>
-        <w:t xml:space="preserve"> : </w:t>
+        <w:t xml:space="preserve">Menu : </w:t>
       </w:r>
     </w:p>
     <w:p>
@@ -2971,6 +3208,13 @@
         </w:rPr>
         <w:t xml:space="preserve">Osiągnięcia : Po wejściu w „Osiągnięcia” gracz ujrzy listę </w:t>
       </w:r>
+      <w:r>
+        <w:rPr>
+          <w:sz w:val="32"/>
+          <w:szCs w:val="32"/>
+        </w:rPr>
+        <w:t>„</w:t>
+      </w:r>
       <w:proofErr w:type="spellStart"/>
       <w:r>
         <w:rPr>
@@ -2980,6 +3224,13 @@
         <w:t>achivmentów</w:t>
       </w:r>
       <w:proofErr w:type="spellEnd"/>
+      <w:r>
+        <w:rPr>
+          <w:sz w:val="32"/>
+          <w:szCs w:val="32"/>
+        </w:rPr>
+        <w:t>”</w:t>
+      </w:r>
       <w:r>
         <w:rPr>
           <w:sz w:val="32"/>
@@ -3149,16 +3400,7 @@
           <w:szCs w:val="32"/>
         </w:rPr>
         <w:lastRenderedPageBreak/>
-        <w:t>NUI &amp; HUD</w:t>
-      </w:r>
-      <w:r>
-        <w:rPr>
-          <w:b/>
-          <w:bCs/>
-          <w:sz w:val="32"/>
-          <w:szCs w:val="32"/>
-        </w:rPr>
-        <w:t xml:space="preserve"> :</w:t>
+        <w:t>NUI &amp; HUD :</w:t>
       </w:r>
     </w:p>
     <w:p>
@@ -3209,7 +3451,35 @@
           <w:sz w:val="32"/>
           <w:szCs w:val="32"/>
         </w:rPr>
-        <w:t xml:space="preserve"> może wybudować ponownym kliknięciem lewego przycisku myszy. W prawym górnym rogu pokazuje się ilość wojska jaka musi przedrzeć się do zamku aby wygrać oraz jaka już się przedostała.</w:t>
+        <w:t xml:space="preserve"> może wybudować</w:t>
+      </w:r>
+      <w:r>
+        <w:rPr>
+          <w:sz w:val="32"/>
+          <w:szCs w:val="32"/>
+        </w:rPr>
+        <w:t xml:space="preserve"> wieże, po</w:t>
+      </w:r>
+      <w:r>
+        <w:rPr>
+          <w:sz w:val="32"/>
+          <w:szCs w:val="32"/>
+        </w:rPr>
+        <w:t xml:space="preserve"> ponownym kliknięc</w:t>
+      </w:r>
+      <w:r>
+        <w:rPr>
+          <w:sz w:val="32"/>
+          <w:szCs w:val="32"/>
+        </w:rPr>
+        <w:t>iu</w:t>
+      </w:r>
+      <w:r>
+        <w:rPr>
+          <w:sz w:val="32"/>
+          <w:szCs w:val="32"/>
+        </w:rPr>
+        <w:t xml:space="preserve"> lewego przycisku myszy. W prawym górnym rogu pokazuje się ilość wojska jaka musi przedrzeć się do zamku aby wygrać oraz jaka już się przedostała.</w:t>
       </w:r>
     </w:p>
     <w:p>
@@ -3592,6 +3862,7 @@
         <w:docPartUnique/>
       </w:docPartObj>
     </w:sdtPr>
+    <w:sdtEndPr/>
     <w:sdtContent>
       <w:p>
         <w:pPr>
@@ -3647,10 +3918,6 @@
     </w:p>
   </w:footnote>
 </w:footnotes>
-</file>
-
-<file path=word/numbering.xml><?xml version="1.0" encoding="utf-8"?>
-<w:numbering xmlns:wpc="http://schemas.microsoft.com/office/word/2010/wordprocessingCanvas" xmlns:cx="http://schemas.microsoft.com/office/drawing/2014/chartex" xmlns:cx1="http://schemas.microsoft.com/office/drawing/2015/9/8/chartex" xmlns:cx2="http://schemas.microsoft.com/office/drawing/2015/10/21/chartex" xmlns:cx3="http://schemas.microsoft.com/office/drawing/2016/5/9/chartex" xmlns:cx4="http://schemas.microsoft.com/office/drawing/2016/5/10/chartex" xmlns:cx5="http://schemas.microsoft.com/office/drawing/2016/5/11/chartex" xmlns:cx6="http://schemas.microsoft.com/office/drawing/2016/5/12/chartex" xmlns:cx7="http://schemas.microsoft.com/office/drawing/2016/5/13/chartex" xmlns:cx8="http://schemas.microsoft.com/office/drawing/2016/5/14/chartex" xmlns:mc="http://schemas.openxmlformats.org/markup-compatibility/2006" xmlns:aink="http://schemas.microsoft.com/office/drawing/2016/ink" xmlns:am3d="http://schemas.microsoft.com/office/drawing/2017/model3d" xmlns:o="urn:schemas-microsoft-com:office:office" xmlns:r="http://schemas.openxmlformats.org/officeDocument/2006/relationships" xmlns:m="http://schemas.openxmlformats.org/officeDocument/2006/math" xmlns:v="urn:schemas-microsoft-com:vml" xmlns:wp14="http://schemas.microsoft.com/office/word/2010/wordprocessingDrawing" xmlns:wp="http://schemas.openxmlformats.org/drawingml/2006/wordprocessingDrawing" xmlns:w10="urn:schemas-microsoft-com:office:word" xmlns:w="http://schemas.openxmlformats.org/wordprocessingml/2006/main" xmlns:w14="http://schemas.microsoft.com/office/word/2010/wordml" xmlns:w15="http://schemas.microsoft.com/office/word/2012/wordml" xmlns:w16cid="http://schemas.microsoft.com/office/word/2016/wordml/cid" xmlns:w16se="http://schemas.microsoft.com/office/word/2015/wordml/symex" xmlns:wpg="http://schemas.microsoft.com/office/word/2010/wordprocessingGroup" xmlns:wpi="http://schemas.microsoft.com/office/word/2010/wordprocessingInk" xmlns:wne="http://schemas.microsoft.com/office/word/2006/wordml" xmlns:wps="http://schemas.microsoft.com/office/word/2010/wordprocessingShape" mc:Ignorable="w14 w15 w16se w16cid wp14"/>
 </file>
 
 <file path=word/styles.xml><?xml version="1.0" encoding="utf-8"?>
@@ -3776,6 +4043,7 @@
     <w:lsdException w:name="HTML Sample" w:semiHidden="1" w:unhideWhenUsed="1"/>
     <w:lsdException w:name="HTML Typewriter" w:semiHidden="1" w:unhideWhenUsed="1"/>
     <w:lsdException w:name="HTML Variable" w:semiHidden="1" w:unhideWhenUsed="1"/>
+    <w:lsdException w:name="Normal Table" w:semiHidden="1" w:unhideWhenUsed="1"/>
     <w:lsdException w:name="annotation subject" w:semiHidden="1" w:unhideWhenUsed="1"/>
     <w:lsdException w:name="No List" w:semiHidden="1" w:unhideWhenUsed="1"/>
     <w:lsdException w:name="Outline List 1" w:semiHidden="1" w:unhideWhenUsed="1"/>
@@ -3822,8 +4090,10 @@
     <w:lsdException w:name="Table Subtle 2" w:semiHidden="1" w:unhideWhenUsed="1"/>
     <w:lsdException w:name="Table Web 1" w:semiHidden="1" w:unhideWhenUsed="1"/>
     <w:lsdException w:name="Table Web 2" w:semiHidden="1" w:unhideWhenUsed="1"/>
+    <w:lsdException w:name="Table Web 3" w:semiHidden="1" w:unhideWhenUsed="1"/>
     <w:lsdException w:name="Balloon Text" w:semiHidden="1" w:unhideWhenUsed="1"/>
     <w:lsdException w:name="Table Grid" w:uiPriority="39"/>
+    <w:lsdException w:name="Table Theme" w:semiHidden="1" w:unhideWhenUsed="1"/>
     <w:lsdException w:name="Placeholder Text" w:semiHidden="1"/>
     <w:lsdException w:name="No Spacing" w:uiPriority="1" w:qFormat="1"/>
     <w:lsdException w:name="Light Shading" w:uiPriority="60"/>
@@ -4584,7 +4854,7 @@
 </file>
 
 <file path=customXml/itemProps1.xml><?xml version="1.0" encoding="utf-8"?>
-<ds:datastoreItem xmlns:ds="http://schemas.openxmlformats.org/officeDocument/2006/customXml" ds:itemID="{CCBFD5B2-B63C-4BDC-9E20-846BC3D53524}">
+<ds:datastoreItem xmlns:ds="http://schemas.openxmlformats.org/officeDocument/2006/customXml" ds:itemID="{A9A69FE7-13C3-498E-B3CE-9CBD2CBD5145}">
   <ds:schemaRefs>
     <ds:schemaRef ds:uri="http://schemas.openxmlformats.org/officeDocument/2006/bibliography"/>
   </ds:schemaRefs>
